--- a/Design and Documentation/Minutes/Meeting 8.docx
+++ b/Design and Documentation/Minutes/Meeting 8.docx
@@ -84,9 +84,6 @@
     <w:p>
       <w:pPr>
         <w:spacing w:line="257" w:lineRule="auto"/>
-        <w:rPr>
-          <w:rFonts w:ascii="Calibri" w:eastAsia="Calibri" w:hAnsi="Calibri" w:cs="Calibri"/>
-        </w:rPr>
       </w:pPr>
       <w:r>
         <w:rPr>
@@ -98,7 +95,7 @@
         <w:rPr>
           <w:rFonts w:ascii="Calibri" w:eastAsia="Calibri" w:hAnsi="Calibri" w:cs="Calibri"/>
         </w:rPr>
-        <w:t>6</w:t>
+        <w:t>8</w:t>
       </w:r>
       <w:r>
         <w:rPr>
@@ -129,31 +126,7 @@
         <w:rPr>
           <w:rFonts w:ascii="Calibri" w:eastAsia="Calibri" w:hAnsi="Calibri" w:cs="Calibri"/>
         </w:rPr>
-        <w:t>2020</w:t>
-      </w:r>
-      <w:r>
-        <w:rPr>
-          <w:rFonts w:ascii="Calibri" w:eastAsia="Calibri" w:hAnsi="Calibri" w:cs="Calibri"/>
-        </w:rPr>
-        <w:t xml:space="preserve">. The meeting was taken via </w:t>
-      </w:r>
-      <w:r>
-        <w:rPr>
-          <w:rFonts w:ascii="Calibri" w:eastAsia="Calibri" w:hAnsi="Calibri" w:cs="Calibri"/>
-        </w:rPr>
-        <w:t>video</w:t>
-      </w:r>
-      <w:r>
-        <w:rPr>
-          <w:rFonts w:ascii="Calibri" w:eastAsia="Calibri" w:hAnsi="Calibri" w:cs="Calibri"/>
-        </w:rPr>
-        <w:t xml:space="preserve"> call</w:t>
-      </w:r>
-      <w:r>
-        <w:rPr>
-          <w:rFonts w:ascii="Calibri" w:eastAsia="Calibri" w:hAnsi="Calibri" w:cs="Calibri"/>
-        </w:rPr>
-        <w:t>.</w:t>
+        <w:t>2020. The meeting was taken via phone call, with four members together on one end and the remaining member at the other end.</w:t>
       </w:r>
     </w:p>
     <w:p>
@@ -172,9 +145,6 @@
     <w:p>
       <w:pPr>
         <w:spacing w:line="257" w:lineRule="auto"/>
-        <w:rPr>
-          <w:rFonts w:ascii="Calibri" w:eastAsia="Calibri" w:hAnsi="Calibri" w:cs="Calibri"/>
-        </w:rPr>
       </w:pPr>
       <w:r>
         <w:rPr>
@@ -235,9 +205,6 @@
     <w:p>
       <w:pPr>
         <w:spacing w:line="257" w:lineRule="auto"/>
-        <w:rPr>
-          <w:rFonts w:ascii="Calibri" w:eastAsia="Calibri" w:hAnsi="Calibri" w:cs="Calibri"/>
-        </w:rPr>
       </w:pPr>
       <w:r>
         <w:rPr>
@@ -272,45 +239,39 @@
           <w:rFonts w:ascii="Calibri" w:eastAsia="Calibri" w:hAnsi="Calibri" w:cs="Calibri"/>
           <w:u w:val="single"/>
         </w:rPr>
-        <w:t>Review of Code Produced</w:t>
-      </w:r>
-    </w:p>
-    <w:p>
-      <w:pPr>
-        <w:spacing w:line="257" w:lineRule="auto"/>
-        <w:rPr>
-          <w:rFonts w:ascii="Calibri" w:eastAsia="Calibri" w:hAnsi="Calibri" w:cs="Calibri"/>
-        </w:rPr>
-      </w:pPr>
-      <w:r>
-        <w:rPr>
-          <w:rFonts w:ascii="Calibri" w:eastAsia="Calibri" w:hAnsi="Calibri" w:cs="Calibri"/>
-        </w:rPr>
-        <w:t xml:space="preserve">Having completed </w:t>
-      </w:r>
-      <w:r>
-        <w:rPr>
-          <w:rFonts w:ascii="Calibri" w:eastAsia="Calibri" w:hAnsi="Calibri" w:cs="Calibri"/>
-        </w:rPr>
-        <w:t>the ‘human’ class</w:t>
-      </w:r>
-      <w:r>
-        <w:rPr>
-          <w:rFonts w:ascii="Calibri" w:eastAsia="Calibri" w:hAnsi="Calibri" w:cs="Calibri"/>
-        </w:rPr>
-        <w:t xml:space="preserve"> last week, Thomas Senyah was able to move onto a ‘buy property’ function for the code, which he had been able to get started on but required some help with some questions he had about </w:t>
-      </w:r>
-      <w:r>
-        <w:rPr>
-          <w:rFonts w:ascii="Calibri" w:eastAsia="Calibri" w:hAnsi="Calibri" w:cs="Calibri"/>
-        </w:rPr>
-        <w:t>how to go about the solution. Opening up the questions to the group, the team were able to have a discussion and come up with a clear vision on how Thomas could go about it</w:t>
-      </w:r>
-      <w:r>
-        <w:rPr>
-          <w:rFonts w:ascii="Calibri" w:eastAsia="Calibri" w:hAnsi="Calibri" w:cs="Calibri"/>
-        </w:rPr>
-        <w:t>, after he shared his current progress with the team via screen share.</w:t>
+        <w:t>Coding &amp; Sprint Documentation</w:t>
+      </w:r>
+    </w:p>
+    <w:p>
+      <w:pPr>
+        <w:spacing w:line="257" w:lineRule="auto"/>
+        <w:rPr>
+          <w:rFonts w:ascii="Calibri" w:eastAsia="Calibri" w:hAnsi="Calibri" w:cs="Calibri"/>
+        </w:rPr>
+      </w:pPr>
+      <w:r>
+        <w:rPr>
+          <w:rFonts w:ascii="Calibri" w:eastAsia="Calibri" w:hAnsi="Calibri" w:cs="Calibri"/>
+        </w:rPr>
+        <w:t xml:space="preserve">Progress with the coding sprints had maintained, with </w:t>
+      </w:r>
+      <w:r>
+        <w:rPr>
+          <w:rFonts w:ascii="Calibri" w:eastAsia="Calibri" w:hAnsi="Calibri" w:cs="Calibri"/>
+        </w:rPr>
+        <w:t>Ellis Tulloch</w:t>
+      </w:r>
+      <w:r>
+        <w:rPr>
+          <w:rFonts w:ascii="Calibri" w:eastAsia="Calibri" w:hAnsi="Calibri" w:cs="Calibri"/>
+        </w:rPr>
+        <w:t xml:space="preserve"> finalising the documentation for the previous sprint 2. Thomas Senyah </w:t>
+      </w:r>
+      <w:r>
+        <w:rPr>
+          <w:rFonts w:ascii="Calibri" w:eastAsia="Calibri" w:hAnsi="Calibri" w:cs="Calibri"/>
+        </w:rPr>
+        <w:t>stated that he was looking to start the third sprint cycle soon after the meeting in the coming days.</w:t>
       </w:r>
     </w:p>
     <w:p>
@@ -326,51 +287,45 @@
           <w:rFonts w:ascii="Calibri" w:eastAsia="Calibri" w:hAnsi="Calibri" w:cs="Calibri"/>
           <w:u w:val="single"/>
         </w:rPr>
-        <w:t>PERT Chart</w:t>
-      </w:r>
-    </w:p>
-    <w:p>
-      <w:pPr>
-        <w:spacing w:line="257" w:lineRule="auto"/>
-        <w:rPr>
-          <w:rFonts w:ascii="Calibri" w:eastAsia="Calibri" w:hAnsi="Calibri" w:cs="Calibri"/>
-        </w:rPr>
-      </w:pPr>
-      <w:r>
-        <w:rPr>
-          <w:rFonts w:ascii="Calibri" w:eastAsia="Calibri" w:hAnsi="Calibri" w:cs="Calibri"/>
-        </w:rPr>
-        <w:t xml:space="preserve">Due to </w:t>
-      </w:r>
-      <w:r>
-        <w:rPr>
-          <w:rFonts w:ascii="Calibri" w:eastAsia="Calibri" w:hAnsi="Calibri" w:cs="Calibri"/>
-        </w:rPr>
-        <w:t xml:space="preserve">difficulties caused by COVID-19, Bayley Cowen-Seagrove was unable to produce the PERT chart at this </w:t>
-      </w:r>
-      <w:r>
-        <w:rPr>
-          <w:rFonts w:ascii="Calibri" w:eastAsia="Calibri" w:hAnsi="Calibri" w:cs="Calibri"/>
-        </w:rPr>
-        <w:t>meeting</w:t>
-      </w:r>
-      <w:r>
-        <w:rPr>
-          <w:rFonts w:ascii="Calibri" w:eastAsia="Calibri" w:hAnsi="Calibri" w:cs="Calibri"/>
-        </w:rPr>
-        <w:t xml:space="preserve">, and this </w:t>
-      </w:r>
-      <w:r>
-        <w:rPr>
-          <w:rFonts w:ascii="Calibri" w:eastAsia="Calibri" w:hAnsi="Calibri" w:cs="Calibri"/>
-        </w:rPr>
-        <w:t xml:space="preserve">was completely understood by the rest of the team. The team were assured that the chart would be available to </w:t>
-      </w:r>
-      <w:r>
-        <w:rPr>
-          <w:rFonts w:ascii="Calibri" w:eastAsia="Calibri" w:hAnsi="Calibri" w:cs="Calibri"/>
-        </w:rPr>
-        <w:t>finalise at the next meeting.</w:t>
+        <w:t>Research</w:t>
+      </w:r>
+    </w:p>
+    <w:p>
+      <w:pPr>
+        <w:spacing w:line="257" w:lineRule="auto"/>
+        <w:rPr>
+          <w:rFonts w:ascii="Calibri" w:eastAsia="Calibri" w:hAnsi="Calibri" w:cs="Calibri"/>
+        </w:rPr>
+      </w:pPr>
+      <w:r>
+        <w:rPr>
+          <w:rFonts w:ascii="Calibri" w:eastAsia="Calibri" w:hAnsi="Calibri" w:cs="Calibri"/>
+        </w:rPr>
+        <w:t xml:space="preserve">Bayley Cowen-Seagrove </w:t>
+      </w:r>
+      <w:r>
+        <w:rPr>
+          <w:rFonts w:ascii="Calibri" w:eastAsia="Calibri" w:hAnsi="Calibri" w:cs="Calibri"/>
+        </w:rPr>
+        <w:t xml:space="preserve">continued his researching into this meeting, </w:t>
+      </w:r>
+      <w:r>
+        <w:rPr>
+          <w:rFonts w:ascii="Calibri" w:eastAsia="Calibri" w:hAnsi="Calibri" w:cs="Calibri"/>
+        </w:rPr>
+        <w:t xml:space="preserve">having completed </w:t>
+      </w:r>
+      <w:r>
+        <w:rPr>
+          <w:rFonts w:ascii="Calibri" w:eastAsia="Calibri" w:hAnsi="Calibri" w:cs="Calibri"/>
+        </w:rPr>
+        <w:t xml:space="preserve">looking into a chosen AI technique. He mentioned that straight after, he’d begin </w:t>
+      </w:r>
+      <w:r>
+        <w:rPr>
+          <w:rFonts w:ascii="Calibri" w:eastAsia="Calibri" w:hAnsi="Calibri" w:cs="Calibri"/>
+        </w:rPr>
+        <w:t>looking into how to go about developing a means to test the technique.</w:t>
       </w:r>
     </w:p>
     <w:p>
@@ -404,87 +359,86 @@
           <w:rFonts w:ascii="Calibri" w:eastAsia="Calibri" w:hAnsi="Calibri" w:cs="Calibri"/>
           <w:u w:val="single"/>
         </w:rPr>
-        <w:t xml:space="preserve">AI </w:t>
+        <w:t>Coding</w:t>
       </w:r>
       <w:r>
         <w:rPr>
           <w:rFonts w:ascii="Calibri" w:eastAsia="Calibri" w:hAnsi="Calibri" w:cs="Calibri"/>
           <w:u w:val="single"/>
         </w:rPr>
-        <w:t>Implementation</w:t>
-      </w:r>
-    </w:p>
-    <w:p>
-      <w:pPr>
-        <w:spacing w:line="257" w:lineRule="auto"/>
-        <w:rPr>
-          <w:rFonts w:ascii="Calibri" w:eastAsia="Calibri" w:hAnsi="Calibri" w:cs="Calibri"/>
-        </w:rPr>
-      </w:pPr>
-      <w:r>
-        <w:rPr>
-          <w:rFonts w:ascii="Calibri" w:eastAsia="Calibri" w:hAnsi="Calibri" w:cs="Calibri"/>
-        </w:rPr>
-        <w:t xml:space="preserve">With the human player side of the code on its way to being completed, attentions would soon turn to </w:t>
-      </w:r>
-      <w:r>
-        <w:rPr>
-          <w:rFonts w:ascii="Calibri" w:eastAsia="Calibri" w:hAnsi="Calibri" w:cs="Calibri"/>
-        </w:rPr>
-        <w:t>developing the AI computer player. Bayley Cowen-Seagrove highlighted the fa</w:t>
-      </w:r>
-      <w:r>
-        <w:rPr>
-          <w:rFonts w:ascii="Calibri" w:eastAsia="Calibri" w:hAnsi="Calibri" w:cs="Calibri"/>
-        </w:rPr>
-        <w:t xml:space="preserve">ct that this part of the code would likely be an area of uncertainty and </w:t>
-      </w:r>
-      <w:r>
-        <w:rPr>
-          <w:rFonts w:ascii="Calibri" w:eastAsia="Calibri" w:hAnsi="Calibri" w:cs="Calibri"/>
-        </w:rPr>
-        <w:t xml:space="preserve">inexperience for the </w:t>
-      </w:r>
-      <w:r>
-        <w:rPr>
-          <w:rFonts w:ascii="Calibri" w:eastAsia="Calibri" w:hAnsi="Calibri" w:cs="Calibri"/>
-        </w:rPr>
-        <w:t>team and</w:t>
-      </w:r>
-      <w:r>
-        <w:rPr>
-          <w:rFonts w:ascii="Calibri" w:eastAsia="Calibri" w:hAnsi="Calibri" w:cs="Calibri"/>
-        </w:rPr>
-        <w:t xml:space="preserve"> </w:t>
-      </w:r>
-      <w:r>
-        <w:rPr>
-          <w:rFonts w:ascii="Calibri" w:eastAsia="Calibri" w:hAnsi="Calibri" w:cs="Calibri"/>
-        </w:rPr>
-        <w:t>recommended that</w:t>
-      </w:r>
-      <w:r>
-        <w:rPr>
-          <w:rFonts w:ascii="Calibri" w:eastAsia="Calibri" w:hAnsi="Calibri" w:cs="Calibri"/>
-        </w:rPr>
-        <w:t xml:space="preserve"> he research some </w:t>
-      </w:r>
-      <w:r>
-        <w:rPr>
-          <w:rFonts w:ascii="Calibri" w:eastAsia="Calibri" w:hAnsi="Calibri" w:cs="Calibri"/>
-        </w:rPr>
-        <w:t xml:space="preserve">different ways on how the team could possibly go about </w:t>
-      </w:r>
-      <w:r>
-        <w:rPr>
-          <w:rFonts w:ascii="Calibri" w:eastAsia="Calibri" w:hAnsi="Calibri" w:cs="Calibri"/>
-        </w:rPr>
-        <w:t>developing a coded solution to this subtask. This motion was firmly agreed upon by the team.</w:t>
-      </w:r>
-    </w:p>
-    <w:p>
-      <w:pPr>
-        <w:spacing w:line="257" w:lineRule="auto"/>
+        <w:t xml:space="preserve"> &amp; Sprint Documentation</w:t>
+      </w:r>
+    </w:p>
+    <w:p>
+      <w:pPr>
+        <w:spacing w:line="257" w:lineRule="auto"/>
+        <w:rPr>
+          <w:rFonts w:ascii="Calibri" w:eastAsia="Calibri" w:hAnsi="Calibri" w:cs="Calibri"/>
+        </w:rPr>
+      </w:pPr>
+      <w:r>
+        <w:rPr>
+          <w:rFonts w:ascii="Calibri" w:eastAsia="Calibri" w:hAnsi="Calibri" w:cs="Calibri"/>
+        </w:rPr>
+        <w:t xml:space="preserve">Thomas would continue </w:t>
+      </w:r>
+      <w:r>
+        <w:rPr>
+          <w:rFonts w:ascii="Calibri" w:eastAsia="Calibri" w:hAnsi="Calibri" w:cs="Calibri"/>
+        </w:rPr>
+        <w:t>with the coding sprints, moving onto the third sprint cycle over the next few days. Ellis mentioned he was very close to finishing the documentation for sprint 2 and would be working with Thomas as he progressed onto sprint 3.</w:t>
+      </w:r>
+    </w:p>
+    <w:p>
+      <w:pPr>
+        <w:spacing w:line="257" w:lineRule="auto"/>
+        <w:rPr>
+          <w:rFonts w:ascii="Calibri" w:eastAsia="Calibri" w:hAnsi="Calibri" w:cs="Calibri"/>
+          <w:u w:val="single"/>
+        </w:rPr>
+      </w:pPr>
+      <w:r>
+        <w:rPr>
+          <w:rFonts w:ascii="Calibri" w:eastAsia="Calibri" w:hAnsi="Calibri" w:cs="Calibri"/>
+          <w:u w:val="single"/>
+        </w:rPr>
+        <w:t>Research</w:t>
+      </w:r>
+    </w:p>
+    <w:p>
+      <w:pPr>
+        <w:spacing w:line="257" w:lineRule="auto"/>
+        <w:rPr>
+          <w:rFonts w:ascii="Calibri" w:eastAsia="Calibri" w:hAnsi="Calibri" w:cs="Calibri"/>
+        </w:rPr>
+      </w:pPr>
+      <w:r>
+        <w:rPr>
+          <w:rFonts w:ascii="Calibri" w:eastAsia="Calibri" w:hAnsi="Calibri" w:cs="Calibri"/>
+        </w:rPr>
+        <w:t>Bayley</w:t>
+      </w:r>
+      <w:r>
+        <w:rPr>
+          <w:rFonts w:ascii="Calibri" w:eastAsia="Calibri" w:hAnsi="Calibri" w:cs="Calibri"/>
+        </w:rPr>
+        <w:t xml:space="preserve">, as mentioned above, would continue his research into AI </w:t>
+      </w:r>
+      <w:r>
+        <w:rPr>
+          <w:rFonts w:ascii="Calibri" w:eastAsia="Calibri" w:hAnsi="Calibri" w:cs="Calibri"/>
+        </w:rPr>
+        <w:t>by starting to look at development options to test the AI technique he had researched into.</w:t>
+      </w:r>
+      <w:bookmarkStart w:id="0" w:name="_GoBack"/>
+      <w:bookmarkEnd w:id="0"/>
+    </w:p>
+    <w:p>
+      <w:pPr>
+        <w:spacing w:line="257" w:lineRule="auto"/>
+        <w:rPr>
+          <w:rFonts w:ascii="Calibri" w:eastAsia="Calibri" w:hAnsi="Calibri" w:cs="Calibri"/>
+        </w:rPr>
       </w:pPr>
       <w:r>
         <w:rPr>
@@ -492,21 +446,28 @@
           <w:b/>
           <w:bCs/>
         </w:rPr>
-        <w:t>Additions to the Agenda:</w:t>
-      </w:r>
-    </w:p>
-    <w:p>
-      <w:pPr>
-        <w:spacing w:line="257" w:lineRule="auto"/>
-        <w:rPr>
-          <w:rFonts w:ascii="Calibri" w:eastAsia="Calibri" w:hAnsi="Calibri" w:cs="Calibri"/>
-        </w:rPr>
-      </w:pPr>
-      <w:r>
-        <w:rPr>
-          <w:rFonts w:ascii="Calibri" w:eastAsia="Calibri" w:hAnsi="Calibri" w:cs="Calibri"/>
-        </w:rPr>
-        <w:t>No new additions were made.</w:t>
+        <w:t>Agenda for Next Meeting:</w:t>
+      </w:r>
+      <w:r>
+        <w:rPr>
+          <w:rFonts w:ascii="Calibri" w:eastAsia="Calibri" w:hAnsi="Calibri" w:cs="Calibri"/>
+        </w:rPr>
+        <w:br/>
+        <w:t>Update on coding progress</w:t>
+      </w:r>
+      <w:r>
+        <w:rPr>
+          <w:rFonts w:ascii="Calibri" w:eastAsia="Calibri" w:hAnsi="Calibri" w:cs="Calibri"/>
+        </w:rPr>
+        <w:br/>
+        <w:t>Continue working on sprint cycles and documentation</w:t>
+      </w:r>
+      <w:r>
+        <w:rPr>
+          <w:rFonts w:ascii="Calibri" w:eastAsia="Calibri" w:hAnsi="Calibri" w:cs="Calibri"/>
+        </w:rPr>
+        <w:br/>
+        <w:t>Discuss research findings</w:t>
       </w:r>
     </w:p>
     <w:p>
@@ -519,80 +480,43 @@
           <w:b/>
           <w:bCs/>
         </w:rPr>
-        <w:t>Agenda for Next Meeting:</w:t>
-      </w:r>
-    </w:p>
-    <w:p>
-      <w:pPr>
-        <w:spacing w:line="257" w:lineRule="auto"/>
-        <w:rPr>
-          <w:rFonts w:ascii="Calibri" w:eastAsia="Calibri" w:hAnsi="Calibri" w:cs="Calibri"/>
-        </w:rPr>
-      </w:pPr>
-      <w:r>
-        <w:rPr>
-          <w:rFonts w:ascii="Calibri" w:eastAsia="Calibri" w:hAnsi="Calibri" w:cs="Calibri"/>
-        </w:rPr>
-        <w:t>Review of code produced.</w:t>
-      </w:r>
-    </w:p>
-    <w:p>
-      <w:pPr>
-        <w:spacing w:line="257" w:lineRule="auto"/>
-        <w:rPr>
-          <w:rFonts w:ascii="Calibri" w:eastAsia="Calibri" w:hAnsi="Calibri" w:cs="Calibri"/>
-        </w:rPr>
+        <w:t>Adjournment:</w:t>
+      </w:r>
+    </w:p>
+    <w:p>
+      <w:pPr>
+        <w:spacing w:line="257" w:lineRule="auto"/>
       </w:pPr>
       <w:r>
         <w:rPr>
           <w:rFonts w:ascii="Calibri" w:eastAsia="Calibri" w:hAnsi="Calibri" w:cs="Calibri"/>
         </w:rPr>
         <w:lastRenderedPageBreak/>
-        <w:t>Review and discuss PERT chart.</w:t>
-      </w:r>
-    </w:p>
-    <w:p>
-      <w:pPr>
-        <w:spacing w:line="257" w:lineRule="auto"/>
-        <w:rPr>
-          <w:rFonts w:ascii="Calibri" w:eastAsia="Calibri" w:hAnsi="Calibri" w:cs="Calibri"/>
-        </w:rPr>
-      </w:pPr>
-      <w:r>
-        <w:rPr>
-          <w:rFonts w:ascii="Calibri" w:eastAsia="Calibri" w:hAnsi="Calibri" w:cs="Calibri"/>
-        </w:rPr>
-        <w:t>Discuss how to implement AI player.</w:t>
-      </w:r>
-    </w:p>
-    <w:p>
-      <w:pPr>
-        <w:spacing w:line="257" w:lineRule="auto"/>
-      </w:pPr>
-      <w:r>
-        <w:rPr>
-          <w:rFonts w:ascii="Calibri" w:eastAsia="Calibri" w:hAnsi="Calibri" w:cs="Calibri"/>
-          <w:b/>
-          <w:bCs/>
-        </w:rPr>
-        <w:t>Adjournment:</w:t>
-      </w:r>
-    </w:p>
-    <w:p>
-      <w:pPr>
-        <w:spacing w:line="257" w:lineRule="auto"/>
-      </w:pPr>
-      <w:r>
-        <w:rPr>
-          <w:rFonts w:ascii="Calibri" w:eastAsia="Calibri" w:hAnsi="Calibri" w:cs="Calibri"/>
-        </w:rPr>
-        <w:t>Meeting was adjourned at 6:</w:t>
-      </w:r>
-      <w:r>
-        <w:rPr>
-          <w:rFonts w:ascii="Calibri" w:eastAsia="Calibri" w:hAnsi="Calibri" w:cs="Calibri"/>
-        </w:rPr>
-        <w:t>34</w:t>
+        <w:t xml:space="preserve">Meeting was adjourned at </w:t>
+      </w:r>
+      <w:r>
+        <w:rPr>
+          <w:rFonts w:ascii="Calibri" w:eastAsia="Calibri" w:hAnsi="Calibri" w:cs="Calibri"/>
+        </w:rPr>
+        <w:t>8</w:t>
+      </w:r>
+      <w:r>
+        <w:rPr>
+          <w:rFonts w:ascii="Calibri" w:eastAsia="Calibri" w:hAnsi="Calibri" w:cs="Calibri"/>
+        </w:rPr>
+        <w:t>:</w:t>
+      </w:r>
+      <w:r>
+        <w:rPr>
+          <w:rFonts w:ascii="Calibri" w:eastAsia="Calibri" w:hAnsi="Calibri" w:cs="Calibri"/>
+        </w:rPr>
+        <w:t>2</w:t>
+      </w:r>
+      <w:r>
+        <w:rPr>
+          <w:rFonts w:ascii="Calibri" w:eastAsia="Calibri" w:hAnsi="Calibri" w:cs="Calibri"/>
+        </w:rPr>
+        <w:t>5</w:t>
       </w:r>
       <w:r>
         <w:rPr>
@@ -604,7 +528,13 @@
         <w:rPr>
           <w:rFonts w:ascii="Calibri" w:eastAsia="Calibri" w:hAnsi="Calibri" w:cs="Calibri"/>
         </w:rPr>
-        <w:t xml:space="preserve">6:00 PM on </w:t>
+        <w:t>8</w:t>
+      </w:r>
+      <w:r>
+        <w:rPr>
+          <w:rFonts w:ascii="Calibri" w:eastAsia="Calibri" w:hAnsi="Calibri" w:cs="Calibri"/>
+        </w:rPr>
+        <w:t xml:space="preserve">:00 PM on </w:t>
       </w:r>
       <w:r>
         <w:rPr>
@@ -612,8 +542,6 @@
         </w:rPr>
         <w:t>13</w:t>
       </w:r>
-      <w:bookmarkStart w:id="0" w:name="_GoBack"/>
-      <w:bookmarkEnd w:id="0"/>
       <w:r>
         <w:rPr>
           <w:rFonts w:ascii="Calibri" w:eastAsia="Calibri" w:hAnsi="Calibri" w:cs="Calibri"/>
@@ -625,31 +553,31 @@
         <w:rPr>
           <w:rFonts w:ascii="Calibri" w:eastAsia="Calibri" w:hAnsi="Calibri" w:cs="Calibri"/>
         </w:rPr>
-        <w:t xml:space="preserve"> April</w:t>
-      </w:r>
-      <w:r>
-        <w:rPr>
-          <w:rFonts w:ascii="Calibri" w:eastAsia="Calibri" w:hAnsi="Calibri" w:cs="Calibri"/>
-        </w:rPr>
-        <w:t xml:space="preserve"> 2020, </w:t>
-      </w:r>
-      <w:r>
-        <w:rPr>
-          <w:rFonts w:ascii="Calibri" w:eastAsia="Calibri" w:hAnsi="Calibri" w:cs="Calibri"/>
-        </w:rPr>
-        <w:t>via video call.</w:t>
-      </w:r>
-    </w:p>
-    <w:p>
-      <w:pPr>
-        <w:spacing w:line="257" w:lineRule="auto"/>
-      </w:pPr>
-      <w:r>
-        <w:rPr>
-          <w:rFonts w:ascii="Calibri" w:eastAsia="Calibri" w:hAnsi="Calibri" w:cs="Calibri"/>
-        </w:rPr>
         <w:t xml:space="preserve"> </w:t>
       </w:r>
+      <w:r>
+        <w:rPr>
+          <w:rFonts w:ascii="Calibri" w:eastAsia="Calibri" w:hAnsi="Calibri" w:cs="Calibri"/>
+        </w:rPr>
+        <w:t>April</w:t>
+      </w:r>
+      <w:r>
+        <w:rPr>
+          <w:rFonts w:ascii="Calibri" w:eastAsia="Calibri" w:hAnsi="Calibri" w:cs="Calibri"/>
+        </w:rPr>
+        <w:t xml:space="preserve"> 2020, again via phone call.</w:t>
+      </w:r>
+    </w:p>
+    <w:p>
+      <w:pPr>
+        <w:spacing w:line="257" w:lineRule="auto"/>
+      </w:pPr>
+      <w:r>
+        <w:rPr>
+          <w:rFonts w:ascii="Calibri" w:eastAsia="Calibri" w:hAnsi="Calibri" w:cs="Calibri"/>
+        </w:rPr>
+        <w:t xml:space="preserve"> </w:t>
+      </w:r>
     </w:p>
     <w:p>
       <w:pPr>
@@ -670,7 +598,6 @@
         </w:rPr>
       </w:pPr>
     </w:p>
-    <w:p/>
     <w:p/>
     <w:sectPr>
       <w:pgSz w:w="11906" w:h="16838"/>
@@ -685,10 +612,10 @@
 <file path=word/numbering.xml><?xml version="1.0" encoding="utf-8"?>
 <w:numbering xmlns:wpc="http://schemas.microsoft.com/office/word/2010/wordprocessingCanvas" xmlns:cx="http://schemas.microsoft.com/office/drawing/2014/chartex" xmlns:cx1="http://schemas.microsoft.com/office/drawing/2015/9/8/chartex" xmlns:cx2="http://schemas.microsoft.com/office/drawing/2015/10/21/chartex" xmlns:cx3="http://schemas.microsoft.com/office/drawing/2016/5/9/chartex" xmlns:cx4="http://schemas.microsoft.com/office/drawing/2016/5/10/chartex" xmlns:cx5="http://schemas.microsoft.com/office/drawing/2016/5/11/chartex" xmlns:cx6="http://schemas.microsoft.com/office/drawing/2016/5/12/chartex" xmlns:cx7="http://schemas.microsoft.com/office/drawing/2016/5/13/chartex" xmlns:cx8="http://schemas.microsoft.com/office/drawing/2016/5/14/chartex" xmlns:mc="http://schemas.openxmlformats.org/markup-compatibility/2006" xmlns:aink="http://schemas.microsoft.com/office/drawing/2016/ink" xmlns:am3d="http://schemas.microsoft.com/office/drawing/2017/model3d" xmlns:o="urn:schemas-microsoft-com:office:office" xmlns:r="http://schemas.openxmlformats.org/officeDocument/2006/relationships" xmlns:m="http://schemas.openxmlformats.org/officeDocument/2006/math" xmlns:v="urn:schemas-microsoft-com:vml" xmlns:wp14="http://schemas.microsoft.com/office/word/2010/wordprocessingDrawing" xmlns:wp="http://schemas.openxmlformats.org/drawingml/2006/wordprocessingDrawing" xmlns:w10="urn:schemas-microsoft-com:office:word" xmlns:w="http://schemas.openxmlformats.org/wordprocessingml/2006/main" xmlns:w14="http://schemas.microsoft.com/office/word/2010/wordml" xmlns:w15="http://schemas.microsoft.com/office/word/2012/wordml" xmlns:w16cid="http://schemas.microsoft.com/office/word/2016/wordml/cid" xmlns:w16se="http://schemas.microsoft.com/office/word/2015/wordml/symex" xmlns:wpg="http://schemas.microsoft.com/office/word/2010/wordprocessingGroup" xmlns:wpi="http://schemas.microsoft.com/office/word/2010/wordprocessingInk" xmlns:wne="http://schemas.microsoft.com/office/word/2006/wordml" xmlns:wps="http://schemas.microsoft.com/office/word/2010/wordprocessingShape" mc:Ignorable="w14 w15 w16se w16cid wp14">
   <w:abstractNum w:abstractNumId="0" w15:restartNumberingAfterBreak="0">
-    <w:nsid w:val="40B80CF3"/>
+    <w:nsid w:val="6EC41539"/>
     <w:multiLevelType w:val="hybridMultilevel"/>
-    <w:tmpl w:val="0C2C672C"/>
-    <w:lvl w:ilvl="0" w:tplc="72720364">
+    <w:tmpl w:val="B1767D84"/>
+    <w:lvl w:ilvl="0" w:tplc="BC1E7034">
       <w:start w:val="1"/>
       <w:numFmt w:val="bullet"/>
       <w:lvlText w:val=""/>
@@ -700,7 +627,7 @@
         <w:rFonts w:ascii="Symbol" w:hAnsi="Symbol" w:hint="default"/>
       </w:rPr>
     </w:lvl>
-    <w:lvl w:ilvl="1" w:tplc="6E204982">
+    <w:lvl w:ilvl="1" w:tplc="E88CE5F2">
       <w:start w:val="1"/>
       <w:numFmt w:val="bullet"/>
       <w:lvlText w:val="o"/>
@@ -712,7 +639,7 @@
         <w:rFonts w:ascii="Courier New" w:hAnsi="Courier New" w:hint="default"/>
       </w:rPr>
     </w:lvl>
-    <w:lvl w:ilvl="2" w:tplc="54DE4F0C">
+    <w:lvl w:ilvl="2" w:tplc="2668D966">
       <w:start w:val="1"/>
       <w:numFmt w:val="bullet"/>
       <w:lvlText w:val=""/>
@@ -724,7 +651,7 @@
         <w:rFonts w:ascii="Wingdings" w:hAnsi="Wingdings" w:hint="default"/>
       </w:rPr>
     </w:lvl>
-    <w:lvl w:ilvl="3" w:tplc="F9CA83D6">
+    <w:lvl w:ilvl="3" w:tplc="B8FAD1DA">
       <w:start w:val="1"/>
       <w:numFmt w:val="bullet"/>
       <w:lvlText w:val=""/>
@@ -736,7 +663,7 @@
         <w:rFonts w:ascii="Symbol" w:hAnsi="Symbol" w:hint="default"/>
       </w:rPr>
     </w:lvl>
-    <w:lvl w:ilvl="4" w:tplc="5162726E">
+    <w:lvl w:ilvl="4" w:tplc="444EC71A">
       <w:start w:val="1"/>
       <w:numFmt w:val="bullet"/>
       <w:lvlText w:val="o"/>
@@ -748,7 +675,7 @@
         <w:rFonts w:ascii="Courier New" w:hAnsi="Courier New" w:hint="default"/>
       </w:rPr>
     </w:lvl>
-    <w:lvl w:ilvl="5" w:tplc="48B22E94">
+    <w:lvl w:ilvl="5" w:tplc="DF4633B6">
       <w:start w:val="1"/>
       <w:numFmt w:val="bullet"/>
       <w:lvlText w:val=""/>
@@ -760,7 +687,7 @@
         <w:rFonts w:ascii="Wingdings" w:hAnsi="Wingdings" w:hint="default"/>
       </w:rPr>
     </w:lvl>
-    <w:lvl w:ilvl="6" w:tplc="3C143B56">
+    <w:lvl w:ilvl="6" w:tplc="45AC3394">
       <w:start w:val="1"/>
       <w:numFmt w:val="bullet"/>
       <w:lvlText w:val=""/>
@@ -772,7 +699,7 @@
         <w:rFonts w:ascii="Symbol" w:hAnsi="Symbol" w:hint="default"/>
       </w:rPr>
     </w:lvl>
-    <w:lvl w:ilvl="7" w:tplc="E280E434">
+    <w:lvl w:ilvl="7" w:tplc="33220340">
       <w:start w:val="1"/>
       <w:numFmt w:val="bullet"/>
       <w:lvlText w:val="o"/>
@@ -784,7 +711,7 @@
         <w:rFonts w:ascii="Courier New" w:hAnsi="Courier New" w:hint="default"/>
       </w:rPr>
     </w:lvl>
-    <w:lvl w:ilvl="8" w:tplc="28B62D4C">
+    <w:lvl w:ilvl="8" w:tplc="01321572">
       <w:start w:val="1"/>
       <w:numFmt w:val="bullet"/>
       <w:lvlText w:val=""/>
@@ -1202,7 +1129,6 @@
   <w:style w:type="paragraph" w:default="1" w:styleId="Normal">
     <w:name w:val="Normal"/>
     <w:qFormat/>
-    <w:rsid w:val="002643F1"/>
   </w:style>
   <w:style w:type="character" w:default="1" w:styleId="DefaultParagraphFont">
     <w:name w:val="Default Paragraph Font"/>
@@ -1236,7 +1162,6 @@
     <w:basedOn w:val="Normal"/>
     <w:uiPriority w:val="34"/>
     <w:qFormat/>
-    <w:rsid w:val="002643F1"/>
     <w:pPr>
       <w:ind w:left="720"/>
       <w:contextualSpacing/>
@@ -1291,9 +1216,9 @@
         <a:latin typeface="Calibri Light" panose="020F0302020204030204"/>
         <a:ea typeface=""/>
         <a:cs typeface=""/>
-        <a:font script="Jpan" typeface="游ゴシック Light"/>
+        <a:font script="Jpan" typeface="ＭＳ ゴシック"/>
         <a:font script="Hang" typeface="맑은 고딕"/>
-        <a:font script="Hans" typeface="等线 Light"/>
+        <a:font script="Hans" typeface="宋体"/>
         <a:font script="Hant" typeface="新細明體"/>
         <a:font script="Arab" typeface="Times New Roman"/>
         <a:font script="Hebr" typeface="Times New Roman"/>
@@ -1321,31 +1246,14 @@
         <a:font script="Viet" typeface="Times New Roman"/>
         <a:font script="Uigh" typeface="Microsoft Uighur"/>
         <a:font script="Geor" typeface="Sylfaen"/>
-        <a:font script="Armn" typeface="Arial"/>
-        <a:font script="Bugi" typeface="Leelawadee UI"/>
-        <a:font script="Bopo" typeface="Microsoft JhengHei"/>
-        <a:font script="Java" typeface="Javanese Text"/>
-        <a:font script="Lisu" typeface="Segoe UI"/>
-        <a:font script="Mymr" typeface="Myanmar Text"/>
-        <a:font script="Nkoo" typeface="Ebrima"/>
-        <a:font script="Olck" typeface="Nirmala UI"/>
-        <a:font script="Osma" typeface="Ebrima"/>
-        <a:font script="Phag" typeface="Phagspa"/>
-        <a:font script="Syrn" typeface="Estrangelo Edessa"/>
-        <a:font script="Syrj" typeface="Estrangelo Edessa"/>
-        <a:font script="Syre" typeface="Estrangelo Edessa"/>
-        <a:font script="Sora" typeface="Nirmala UI"/>
-        <a:font script="Tale" typeface="Microsoft Tai Le"/>
-        <a:font script="Talu" typeface="Microsoft New Tai Lue"/>
-        <a:font script="Tfng" typeface="Ebrima"/>
       </a:majorFont>
       <a:minorFont>
         <a:latin typeface="Calibri" panose="020F0502020204030204"/>
         <a:ea typeface=""/>
         <a:cs typeface=""/>
-        <a:font script="Jpan" typeface="游明朝"/>
+        <a:font script="Jpan" typeface="ＭＳ 明朝"/>
         <a:font script="Hang" typeface="맑은 고딕"/>
-        <a:font script="Hans" typeface="等线"/>
+        <a:font script="Hans" typeface="宋体"/>
         <a:font script="Hant" typeface="新細明體"/>
         <a:font script="Arab" typeface="Arial"/>
         <a:font script="Hebr" typeface="Arial"/>
@@ -1373,23 +1281,6 @@
         <a:font script="Viet" typeface="Arial"/>
         <a:font script="Uigh" typeface="Microsoft Uighur"/>
         <a:font script="Geor" typeface="Sylfaen"/>
-        <a:font script="Armn" typeface="Arial"/>
-        <a:font script="Bugi" typeface="Leelawadee UI"/>
-        <a:font script="Bopo" typeface="Microsoft JhengHei"/>
-        <a:font script="Java" typeface="Javanese Text"/>
-        <a:font script="Lisu" typeface="Segoe UI"/>
-        <a:font script="Mymr" typeface="Myanmar Text"/>
-        <a:font script="Nkoo" typeface="Ebrima"/>
-        <a:font script="Olck" typeface="Nirmala UI"/>
-        <a:font script="Osma" typeface="Ebrima"/>
-        <a:font script="Phag" typeface="Phagspa"/>
-        <a:font script="Syrn" typeface="Estrangelo Edessa"/>
-        <a:font script="Syrj" typeface="Estrangelo Edessa"/>
-        <a:font script="Syre" typeface="Estrangelo Edessa"/>
-        <a:font script="Sora" typeface="Nirmala UI"/>
-        <a:font script="Tale" typeface="Microsoft Tai Le"/>
-        <a:font script="Talu" typeface="Microsoft New Tai Lue"/>
-        <a:font script="Tfng" typeface="Ebrima"/>
       </a:minorFont>
     </a:fontScheme>
     <a:fmtScheme name="Office">
